--- a/exam-prep/passleader.docx
+++ b/exam-prep/passleader.docx
@@ -945,21 +945,833 @@
           <w:b/>
         </w:rPr>
       </w:pPr>
+      <w:r>
+        <w:rPr>
+          <w:b/>
+        </w:rPr>
+        <w:t xml:space="preserve">D. Launch a VPC with ELB such that it redirects requests to separate VPC instances of the public subnet. </w:t>
+      </w:r>
+    </w:p>
+    <w:p>
+      <w:pPr>
+        <w:rPr>
+          <w:b/>
+        </w:rPr>
+      </w:pPr>
+      <w:r>
+        <w:rPr>
+          <w:b/>
+          <w:highlight w:val="yellow"/>
+        </w:rPr>
+        <w:t>QUESTION 12 An online gaming site asked you if you can deploy a database that is a fast, highly scalable NoSQL database service in AWS for a new site that he wants to build. Which database should you recommend?</w:t>
+      </w:r>
+      <w:r>
+        <w:rPr>
+          <w:b/>
+        </w:rPr>
+        <w:t xml:space="preserve"> </w:t>
+      </w:r>
+    </w:p>
+    <w:p>
+      <w:pPr>
+        <w:rPr>
+          <w:b/>
+        </w:rPr>
+      </w:pPr>
+      <w:r>
+        <w:rPr>
+          <w:b/>
+        </w:rPr>
+        <w:t xml:space="preserve"> </w:t>
+      </w:r>
+    </w:p>
+    <w:p>
+      <w:pPr>
+        <w:rPr>
+          <w:b/>
+        </w:rPr>
+      </w:pPr>
+      <w:r>
+        <w:rPr>
+          <w:b/>
+        </w:rPr>
+        <w:lastRenderedPageBreak/>
+        <w:t xml:space="preserve">A. Amazon Redshift </w:t>
+      </w:r>
+    </w:p>
+    <w:p>
+      <w:pPr>
+        <w:rPr>
+          <w:b/>
+        </w:rPr>
+      </w:pPr>
+      <w:r>
+        <w:rPr>
+          <w:b/>
+        </w:rPr>
+        <w:t xml:space="preserve">B. Amazon SimpleDB </w:t>
+      </w:r>
+    </w:p>
+    <w:p>
+      <w:pPr>
+        <w:rPr>
+          <w:b/>
+        </w:rPr>
+      </w:pPr>
+      <w:r>
+        <w:rPr>
+          <w:b/>
+        </w:rPr>
+        <w:t>C.</w:t>
+      </w:r>
+      <w:r>
+        <w:rPr>
+          <w:b/>
+        </w:rPr>
+        <w:t xml:space="preserve"> Amazon DynamoDB</w:t>
+      </w:r>
+    </w:p>
+    <w:p>
+      <w:pPr>
+        <w:rPr>
+          <w:b/>
+        </w:rPr>
+      </w:pPr>
+      <w:r>
+        <w:rPr>
+          <w:b/>
+        </w:rPr>
+        <w:t xml:space="preserve">D. Amazon RDS </w:t>
+      </w:r>
+    </w:p>
+    <w:p>
+      <w:pPr>
+        <w:rPr>
+          <w:b/>
+        </w:rPr>
+      </w:pPr>
+      <w:r>
+        <w:rPr>
+          <w:b/>
+          <w:highlight w:val="yellow"/>
+        </w:rPr>
+        <w:t>QUESTION 13 How long are the messages kept on an SQS queue by default?</w:t>
+      </w:r>
+      <w:r>
+        <w:rPr>
+          <w:b/>
+        </w:rPr>
+        <w:t xml:space="preserve"> </w:t>
+      </w:r>
+    </w:p>
+    <w:p>
+      <w:pPr>
+        <w:rPr>
+          <w:b/>
+        </w:rPr>
+      </w:pPr>
+      <w:r>
+        <w:rPr>
+          <w:b/>
+        </w:rPr>
+        <w:t xml:space="preserve">A. If a message is not read, it is never deleted </w:t>
+      </w:r>
+    </w:p>
+    <w:p>
+      <w:pPr>
+        <w:rPr>
+          <w:b/>
+        </w:rPr>
+      </w:pPr>
+      <w:r>
+        <w:rPr>
+          <w:b/>
+        </w:rPr>
+        <w:t xml:space="preserve">B. 2 weeks </w:t>
+      </w:r>
+    </w:p>
+    <w:p>
+      <w:pPr>
+        <w:rPr>
+          <w:b/>
+        </w:rPr>
+      </w:pPr>
+      <w:r>
+        <w:rPr>
+          <w:b/>
+        </w:rPr>
+        <w:t xml:space="preserve">C. 1 day </w:t>
+      </w:r>
+    </w:p>
+    <w:p>
+      <w:pPr>
+        <w:rPr>
+          <w:b/>
+        </w:rPr>
+      </w:pPr>
+      <w:r>
+        <w:rPr>
+          <w:b/>
+        </w:rPr>
+        <w:t>D. 4 day</w:t>
+      </w:r>
+    </w:p>
+    <w:p>
+      <w:pPr>
+        <w:rPr>
+          <w:b/>
+        </w:rPr>
+      </w:pPr>
+      <w:r>
+        <w:rPr>
+          <w:b/>
+        </w:rPr>
+        <w:t>QUESTION 14</w:t>
+      </w:r>
+      <w:r>
+        <w:rPr>
+          <w:b/>
+          <w:highlight w:val="yellow"/>
+        </w:rPr>
+        <w:t>Regarding Amazon SWF, the coordination logic in a workflow is contained in a software program called a ________.</w:t>
+      </w:r>
+    </w:p>
+    <w:p>
+      <w:pPr>
+        <w:rPr>
+          <w:b/>
+        </w:rPr>
+      </w:pPr>
+      <w:r>
+        <w:rPr>
+          <w:b/>
+        </w:rPr>
+        <w:t xml:space="preserve">A. Handler </w:t>
+      </w:r>
+    </w:p>
+    <w:p>
+      <w:pPr>
+        <w:rPr>
+          <w:b/>
+        </w:rPr>
+      </w:pPr>
+      <w:r>
+        <w:rPr>
+          <w:b/>
+        </w:rPr>
+        <w:t xml:space="preserve">B. Decider </w:t>
+      </w:r>
+    </w:p>
+    <w:p>
+      <w:pPr>
+        <w:rPr>
+          <w:b/>
+        </w:rPr>
+      </w:pPr>
+      <w:r>
+        <w:rPr>
+          <w:b/>
+        </w:rPr>
+        <w:t xml:space="preserve">C. Cordinator </w:t>
+      </w:r>
+    </w:p>
+    <w:p>
+      <w:pPr>
+        <w:rPr>
+          <w:b/>
+        </w:rPr>
+      </w:pPr>
+      <w:r>
+        <w:rPr>
+          <w:b/>
+        </w:rPr>
+        <w:t>D. Worker</w:t>
+      </w:r>
+    </w:p>
+    <w:p>
+      <w:pPr>
+        <w:rPr>
+          <w:b/>
+          <w:highlight w:val="yellow"/>
+        </w:rPr>
+      </w:pPr>
+      <w:r>
+        <w:rPr>
+          <w:b/>
+          <w:highlight w:val="yellow"/>
+        </w:rPr>
+        <w:t>QUESTION 15</w:t>
+      </w:r>
+    </w:p>
+    <w:p>
+      <w:pPr>
+        <w:rPr>
+          <w:b/>
+        </w:rPr>
+      </w:pPr>
+      <w:r>
+        <w:rPr>
+          <w:b/>
+          <w:highlight w:val="yellow"/>
+        </w:rPr>
+        <w:t>A user has attached one RDS security group with 5 RDS instances. The user has changed the ingress rule for the security group. What will be the initial status of the ingress rule?</w:t>
+      </w:r>
+    </w:p>
+    <w:p>
+      <w:pPr>
+        <w:rPr>
+          <w:b/>
+        </w:rPr>
+      </w:pPr>
+      <w:r>
+        <w:rPr>
+          <w:b/>
+        </w:rPr>
+        <w:t xml:space="preserve">A. Approving </w:t>
+      </w:r>
+    </w:p>
+    <w:p>
+      <w:pPr>
+        <w:rPr>
+          <w:b/>
+        </w:rPr>
+      </w:pPr>
+      <w:r>
+        <w:rPr>
+          <w:b/>
+        </w:rPr>
+        <w:t xml:space="preserve">B. Implementing </w:t>
+      </w:r>
+    </w:p>
+    <w:p>
+      <w:pPr>
+        <w:rPr>
+          <w:b/>
+        </w:rPr>
+      </w:pPr>
+      <w:r>
+        <w:rPr>
+          <w:b/>
+        </w:rPr>
+        <w:t xml:space="preserve">C. Authorizing </w:t>
+      </w:r>
+    </w:p>
+    <w:p>
+      <w:pPr>
+        <w:rPr>
+          <w:b/>
+        </w:rPr>
+      </w:pPr>
+      <w:r>
+        <w:rPr>
+          <w:b/>
+        </w:rPr>
+        <w:t>D. It is not possible to assign a single group to multiple DB instances</w:t>
+      </w:r>
+    </w:p>
+    <w:p>
+      <w:pPr>
+        <w:rPr>
+          <w:b/>
+          <w:highlight w:val="yellow"/>
+        </w:rPr>
+      </w:pPr>
+      <w:r>
+        <w:rPr>
+          <w:b/>
+          <w:highlight w:val="yellow"/>
+        </w:rPr>
+        <w:t>QUESTION 16</w:t>
+      </w:r>
+    </w:p>
+    <w:p>
+      <w:pPr>
+        <w:rPr>
+          <w:b/>
+        </w:rPr>
+      </w:pPr>
+      <w:r>
+        <w:rPr>
+          <w:b/>
+          <w:highlight w:val="yellow"/>
+        </w:rPr>
+        <w:t>A user has attached an EBS volume to a running Linux instance as a "/dev/sdf" device. The user is unable to see the attached device when he runs the command "df -h". What is the possible reason for this?</w:t>
+      </w:r>
+    </w:p>
+    <w:p>
+      <w:pPr>
+        <w:rPr>
+          <w:b/>
+        </w:rPr>
+      </w:pPr>
+      <w:r>
+        <w:rPr>
+          <w:b/>
+        </w:rPr>
+        <w:t xml:space="preserve">A. The volume is not in the same AZ of the instance </w:t>
+      </w:r>
+    </w:p>
+    <w:p>
+      <w:pPr>
+        <w:rPr>
+          <w:b/>
+        </w:rPr>
+      </w:pPr>
+      <w:r>
+        <w:rPr>
+          <w:b/>
+        </w:rPr>
+        <w:t xml:space="preserve">B. The volume is not formatted </w:t>
+      </w:r>
+    </w:p>
+    <w:p>
+      <w:pPr>
+        <w:rPr>
+          <w:b/>
+        </w:rPr>
+      </w:pPr>
+      <w:r>
+        <w:rPr>
+          <w:b/>
+        </w:rPr>
+        <w:t>C. The volume is not attached as a root device</w:t>
+      </w:r>
+    </w:p>
+    <w:p>
+      <w:pPr>
+        <w:rPr>
+          <w:b/>
+        </w:rPr>
+      </w:pPr>
+      <w:r>
+        <w:rPr>
+          <w:b/>
+        </w:rPr>
+        <w:t>D. The volume is not mounted</w:t>
+      </w:r>
+    </w:p>
+    <w:p>
+      <w:pPr>
+        <w:rPr>
+          <w:b/>
+          <w:highlight w:val="yellow"/>
+        </w:rPr>
+      </w:pPr>
+      <w:r>
+        <w:rPr>
+          <w:b/>
+          <w:highlight w:val="yellow"/>
+        </w:rPr>
+        <w:lastRenderedPageBreak/>
+        <w:t>QUESTION 17</w:t>
+      </w:r>
+    </w:p>
+    <w:p>
+      <w:pPr>
+        <w:rPr>
+          <w:b/>
+        </w:rPr>
+      </w:pPr>
+      <w:r>
+        <w:rPr>
+          <w:b/>
+          <w:highlight w:val="yellow"/>
+        </w:rPr>
+        <w:t>An account owner has created an IAM user with the name examkiller. The account owner wants to give EC2 access of only the US West region to that IAM user. How can the owner configure this?</w:t>
+      </w:r>
+    </w:p>
+    <w:p>
+      <w:pPr>
+        <w:rPr>
+          <w:b/>
+        </w:rPr>
+      </w:pPr>
+      <w:r>
+        <w:rPr>
+          <w:b/>
+        </w:rPr>
+        <w:t xml:space="preserve">A. While creating a policy provide the region as a part of the resources </w:t>
+      </w:r>
+    </w:p>
+    <w:p>
+      <w:pPr>
+        <w:rPr>
+          <w:b/>
+        </w:rPr>
+      </w:pPr>
+      <w:r>
+        <w:rPr>
+          <w:b/>
+        </w:rPr>
+        <w:t xml:space="preserve">B. Create an IAM user in the US West region and give access to EC2 </w:t>
+      </w:r>
+    </w:p>
+    <w:p>
+      <w:pPr>
+        <w:rPr>
+          <w:b/>
+        </w:rPr>
+      </w:pPr>
+      <w:r>
+        <w:rPr>
+          <w:b/>
+        </w:rPr>
+        <w:t xml:space="preserve">C. Create an IAM policy and define the region in the condition </w:t>
+      </w:r>
+    </w:p>
+    <w:p>
+      <w:pPr>
+        <w:rPr>
+          <w:b/>
+        </w:rPr>
+      </w:pPr>
+      <w:r>
+        <w:rPr>
+          <w:b/>
+        </w:rPr>
+        <w:t>D. It is not possible to provide access based on the region</w:t>
+      </w:r>
+    </w:p>
+    <w:p>
+      <w:pPr>
+        <w:rPr>
+          <w:b/>
+        </w:rPr>
+      </w:pPr>
+    </w:p>
+    <w:p>
+      <w:pPr>
+        <w:rPr>
+          <w:b/>
+          <w:highlight w:val="yellow"/>
+        </w:rPr>
+      </w:pPr>
+      <w:r>
+        <w:rPr>
+          <w:b/>
+          <w:highlight w:val="yellow"/>
+        </w:rPr>
+        <w:t>QUESTION 18</w:t>
+      </w:r>
+    </w:p>
+    <w:p>
+      <w:pPr>
+        <w:rPr>
+          <w:b/>
+        </w:rPr>
+      </w:pPr>
+      <w:r>
+        <w:rPr>
+          <w:b/>
+          <w:highlight w:val="yellow"/>
+        </w:rPr>
+        <w:t>What is the maximum time messages can be stored in SQS?</w:t>
+      </w:r>
+    </w:p>
+    <w:p>
+      <w:pPr>
+        <w:rPr>
+          <w:b/>
+        </w:rPr>
+      </w:pPr>
+      <w:r>
+        <w:rPr>
+          <w:b/>
+        </w:rPr>
+        <w:t xml:space="preserve">A. 14 days </w:t>
+      </w:r>
+    </w:p>
+    <w:p>
+      <w:pPr>
+        <w:rPr>
+          <w:b/>
+        </w:rPr>
+      </w:pPr>
+      <w:r>
+        <w:rPr>
+          <w:b/>
+        </w:rPr>
+        <w:t xml:space="preserve">B. one month </w:t>
+      </w:r>
+    </w:p>
+    <w:p>
+      <w:pPr>
+        <w:rPr>
+          <w:b/>
+        </w:rPr>
+      </w:pPr>
+      <w:r>
+        <w:rPr>
+          <w:b/>
+        </w:rPr>
+        <w:t xml:space="preserve">C. 4 days </w:t>
+      </w:r>
+    </w:p>
+    <w:p>
+      <w:pPr>
+        <w:rPr>
+          <w:b/>
+        </w:rPr>
+      </w:pPr>
+      <w:r>
+        <w:rPr>
+          <w:b/>
+        </w:rPr>
+        <w:t>D. 7 days</w:t>
+      </w:r>
+    </w:p>
+    <w:p>
+      <w:pPr>
+        <w:rPr>
+          <w:b/>
+          <w:highlight w:val="yellow"/>
+        </w:rPr>
+      </w:pPr>
+      <w:r>
+        <w:rPr>
+          <w:b/>
+          <w:highlight w:val="yellow"/>
+        </w:rPr>
+        <w:t>QUESTION 19</w:t>
+      </w:r>
+    </w:p>
+    <w:p>
+      <w:pPr>
+        <w:rPr>
+          <w:b/>
+        </w:rPr>
+      </w:pPr>
+      <w:r>
+        <w:rPr>
+          <w:b/>
+          <w:highlight w:val="yellow"/>
+        </w:rPr>
+        <w:t>In DynamoDB, the default table size is:</w:t>
+      </w:r>
+    </w:p>
+    <w:p>
+      <w:pPr>
+        <w:rPr>
+          <w:b/>
+        </w:rPr>
+      </w:pPr>
+      <w:r>
+        <w:rPr>
+          <w:b/>
+        </w:rPr>
+        <w:t xml:space="preserve">A. 5 GB </w:t>
+      </w:r>
+    </w:p>
+    <w:p>
+      <w:pPr>
+        <w:rPr>
+          <w:b/>
+        </w:rPr>
+      </w:pPr>
+      <w:r>
+        <w:rPr>
+          <w:b/>
+        </w:rPr>
+        <w:t xml:space="preserve">B. 1 GB </w:t>
+      </w:r>
+    </w:p>
+    <w:p>
+      <w:pPr>
+        <w:rPr>
+          <w:b/>
+        </w:rPr>
+      </w:pPr>
+      <w:r>
+        <w:rPr>
+          <w:b/>
+        </w:rPr>
+        <w:t xml:space="preserve">C. 10 GB </w:t>
+      </w:r>
+    </w:p>
+    <w:p>
+      <w:pPr>
+        <w:rPr>
+          <w:b/>
+        </w:rPr>
+      </w:pPr>
+      <w:r>
+        <w:rPr>
+          <w:b/>
+        </w:rPr>
+        <w:t>D. There is no table size</w:t>
+      </w:r>
+    </w:p>
+    <w:p>
+      <w:pPr>
+        <w:rPr>
+          <w:b/>
+          <w:highlight w:val="yellow"/>
+        </w:rPr>
+      </w:pPr>
+      <w:r>
+        <w:rPr>
+          <w:b/>
+          <w:highlight w:val="yellow"/>
+        </w:rPr>
+        <w:t>QUESTION 20</w:t>
+      </w:r>
+    </w:p>
+    <w:p>
+      <w:pPr>
+        <w:rPr>
+          <w:b/>
+        </w:rPr>
+      </w:pPr>
+      <w:r>
+        <w:rPr>
+          <w:b/>
+          <w:highlight w:val="yellow"/>
+        </w:rPr>
+        <w:t>A user is launching an AWS RDS instance with MySQL. The user wants to enable the Multi AZ feature. Which of the below mentioned parameters will not be allowed to configure by RDS?</w:t>
+      </w:r>
+    </w:p>
+    <w:p>
+      <w:pPr>
+        <w:rPr>
+          <w:b/>
+        </w:rPr>
+      </w:pPr>
+      <w:r>
+        <w:rPr>
+          <w:b/>
+        </w:rPr>
+        <w:t xml:space="preserve">A. Availability Zone </w:t>
+      </w:r>
+    </w:p>
+    <w:p>
+      <w:pPr>
+        <w:rPr>
+          <w:b/>
+        </w:rPr>
+      </w:pPr>
+      <w:r>
+        <w:rPr>
+          <w:b/>
+        </w:rPr>
+        <w:t xml:space="preserve">B. Region </w:t>
+      </w:r>
+    </w:p>
+    <w:p>
+      <w:pPr>
+        <w:rPr>
+          <w:b/>
+        </w:rPr>
+      </w:pPr>
+      <w:r>
+        <w:rPr>
+          <w:b/>
+        </w:rPr>
+        <w:t xml:space="preserve">C. DB subnet group </w:t>
+      </w:r>
+    </w:p>
+    <w:p>
+      <w:pPr>
+        <w:rPr>
+          <w:b/>
+        </w:rPr>
+      </w:pPr>
+      <w:r>
+        <w:rPr>
+          <w:b/>
+        </w:rPr>
+        <w:t>D. Database port</w:t>
+      </w:r>
+    </w:p>
+    <w:p>
+      <w:pPr>
+        <w:rPr>
+          <w:b/>
+          <w:highlight w:val="yellow"/>
+        </w:rPr>
+      </w:pPr>
+      <w:r>
+        <w:rPr>
+          <w:b/>
+          <w:highlight w:val="yellow"/>
+        </w:rPr>
+        <w:t>QUESTION 21</w:t>
+      </w:r>
+    </w:p>
+    <w:p>
+      <w:pPr>
+        <w:rPr>
+          <w:b/>
+        </w:rPr>
+      </w:pPr>
+      <w:r>
+        <w:rPr>
+          <w:b/>
+          <w:highlight w:val="yellow"/>
+        </w:rPr>
+        <w:t>You want to have multiple versions of your application running at the same time, with all versions launched via AWS Elastic Beanstalk. Is this possible?</w:t>
+      </w:r>
+    </w:p>
+    <w:p>
+      <w:pPr>
+        <w:rPr>
+          <w:b/>
+        </w:rPr>
+      </w:pPr>
+      <w:r>
+        <w:rPr>
+          <w:b/>
+        </w:rPr>
+        <w:lastRenderedPageBreak/>
+        <w:t>A. No. However if you have 2 AWS accounts this can be done</w:t>
+      </w:r>
+    </w:p>
+    <w:p>
+      <w:pPr>
+        <w:rPr>
+          <w:b/>
+        </w:rPr>
+      </w:pPr>
+      <w:r>
+        <w:rPr>
+          <w:b/>
+        </w:rPr>
+        <w:t xml:space="preserve">B. No. AWS Elastic Beanstalk is not designed to support multiple running environments </w:t>
+      </w:r>
+    </w:p>
+    <w:p>
+      <w:pPr>
+        <w:rPr>
+          <w:b/>
+        </w:rPr>
+      </w:pPr>
+      <w:r>
+        <w:rPr>
+          <w:b/>
+        </w:rPr>
+        <w:t xml:space="preserve">C. Yes. AWS Elastic Beanstalk is designed to support a number of multiple running environments </w:t>
+      </w:r>
+    </w:p>
+    <w:p>
+      <w:pPr>
+        <w:rPr>
+          <w:b/>
+        </w:rPr>
+      </w:pPr>
+      <w:r>
+        <w:rPr>
+          <w:b/>
+        </w:rPr>
+        <w:t>D. Yes. However AWS Elastic Beanstalk is designed to support only 2 multiple running environments</w:t>
+      </w:r>
+    </w:p>
+    <w:p>
+      <w:pPr>
+        <w:rPr>
+          <w:b/>
+        </w:rPr>
+      </w:pPr>
       <w:bookmarkStart w:id="0" w:name="_GoBack"/>
       <w:bookmarkEnd w:id="0"/>
-      <w:r>
-        <w:rPr>
-          <w:b/>
-        </w:rPr>
-        <w:t xml:space="preserve">D. Launch a VPC with ELB such that it redirects requests to separate VPC instances of the public subnet. </w:t>
-      </w:r>
-    </w:p>
-    <w:p>
-      <w:pPr>
-        <w:rPr>
-          <w:b/>
-        </w:rPr>
-      </w:pPr>
     </w:p>
     <w:sectPr>
       <w:pgSz w:w="12240" w:h="15840"/>
@@ -1406,6 +2218,22 @@
       <w:contextualSpacing/>
     </w:pPr>
   </w:style>
+  <w:style w:type="paragraph" w:customStyle="1" w:styleId="Default">
+    <w:name w:val="Default"/>
+    <w:rsid w:val="00A25C5A"/>
+    <w:pPr>
+      <w:autoSpaceDE w:val="0"/>
+      <w:autoSpaceDN w:val="0"/>
+      <w:adjustRightInd w:val="0"/>
+      <w:spacing w:after="0" w:line="240" w:lineRule="auto"/>
+    </w:pPr>
+    <w:rPr>
+      <w:rFonts w:ascii="Arial" w:hAnsi="Arial" w:cs="Arial"/>
+      <w:color w:val="000000"/>
+      <w:sz w:val="24"/>
+      <w:szCs w:val="24"/>
+    </w:rPr>
+  </w:style>
 </w:styles>
 </file>
 
